--- a/Module 4/Thoery Excercise/Module 4 Theory Exercis1.docx
+++ b/Module 4/Thoery Excercise/Module 4 Theory Exercis1.docx
@@ -508,7 +508,23 @@
                 <w:sz w:val="32"/>
                 <w:szCs w:val="32"/>
               </w:rPr>
-              <w:t>It supports multiple user.</w:t>
+              <w:t xml:space="preserve">It supports multiple </w:t>
+            </w:r>
+            <w:proofErr w:type="gramStart"/>
+            <w:r>
+              <w:rPr>
+                <w:sz w:val="32"/>
+                <w:szCs w:val="32"/>
+              </w:rPr>
+              <w:t>user</w:t>
+            </w:r>
+            <w:proofErr w:type="gramEnd"/>
+            <w:r>
+              <w:rPr>
+                <w:sz w:val="32"/>
+                <w:szCs w:val="32"/>
+              </w:rPr>
+              <w:t>.</w:t>
             </w:r>
           </w:p>
         </w:tc>
@@ -947,7 +963,23 @@
           <w:sz w:val="32"/>
           <w:szCs w:val="32"/>
         </w:rPr>
-        <w:t>SQL provides mechanism to control user access to database, including the ability to grant and revoke privileges to perform certain operations on the database.</w:t>
+        <w:t xml:space="preserve">SQL provides mechanism to control user access to </w:t>
+      </w:r>
+      <w:proofErr w:type="gramStart"/>
+      <w:r>
+        <w:rPr>
+          <w:sz w:val="32"/>
+          <w:szCs w:val="32"/>
+        </w:rPr>
+        <w:t>database</w:t>
+      </w:r>
+      <w:proofErr w:type="gramEnd"/>
+      <w:r>
+        <w:rPr>
+          <w:sz w:val="32"/>
+          <w:szCs w:val="32"/>
+        </w:rPr>
+        <w:t>, including the ability to grant and revoke privileges to perform certain operations on the database.</w:t>
       </w:r>
     </w:p>
     <w:p>
@@ -1675,22 +1707,54 @@
           <w:szCs w:val="32"/>
         </w:rPr>
         <w:lastRenderedPageBreak/>
-        <w:t>Q.6 write a general structure of an SQL SELECT statement.</w:t>
-      </w:r>
-    </w:p>
-    <w:p>
-      <w:pPr>
-        <w:rPr>
-          <w:sz w:val="32"/>
-          <w:szCs w:val="32"/>
-        </w:rPr>
-      </w:pPr>
-      <w:r>
-        <w:rPr>
-          <w:sz w:val="32"/>
-          <w:szCs w:val="32"/>
-        </w:rPr>
-        <w:t xml:space="preserve">Ans: The general structure of an SELECT Statement is: SELECT column_list FROM table_name WHERE condition; This statement retrieves data from a specified table based on the provided conditions. </w:t>
+        <w:t xml:space="preserve">Q.6 </w:t>
+      </w:r>
+      <w:proofErr w:type="gramStart"/>
+      <w:r>
+        <w:rPr>
+          <w:sz w:val="32"/>
+          <w:szCs w:val="32"/>
+        </w:rPr>
+        <w:t>write</w:t>
+      </w:r>
+      <w:proofErr w:type="gramEnd"/>
+      <w:r>
+        <w:rPr>
+          <w:sz w:val="32"/>
+          <w:szCs w:val="32"/>
+        </w:rPr>
+        <w:t xml:space="preserve"> a general structure of an SQL SELECT statement.</w:t>
+      </w:r>
+    </w:p>
+    <w:p>
+      <w:pPr>
+        <w:rPr>
+          <w:sz w:val="32"/>
+          <w:szCs w:val="32"/>
+        </w:rPr>
+      </w:pPr>
+      <w:r>
+        <w:rPr>
+          <w:sz w:val="32"/>
+          <w:szCs w:val="32"/>
+        </w:rPr>
+        <w:t xml:space="preserve">Ans: The general structure of an SELECT Statement is: SELECT column_list FROM table_name WHERE condition; </w:t>
+      </w:r>
+      <w:proofErr w:type="gramStart"/>
+      <w:r>
+        <w:rPr>
+          <w:sz w:val="32"/>
+          <w:szCs w:val="32"/>
+        </w:rPr>
+        <w:t>This</w:t>
+      </w:r>
+      <w:proofErr w:type="gramEnd"/>
+      <w:r>
+        <w:rPr>
+          <w:sz w:val="32"/>
+          <w:szCs w:val="32"/>
+        </w:rPr>
+        <w:t xml:space="preserve"> statement retrieves data from a specified table based on the provided conditions. </w:t>
       </w:r>
     </w:p>
     <w:p>
@@ -2059,7 +2123,23 @@
           <w:sz w:val="32"/>
           <w:szCs w:val="32"/>
         </w:rPr>
-        <w:t>Q.9 How do PRIMARY KEY and FOREIGN KEY constraints differ?</w:t>
+        <w:t xml:space="preserve">Q.9 </w:t>
+      </w:r>
+      <w:proofErr w:type="gramStart"/>
+      <w:r>
+        <w:rPr>
+          <w:sz w:val="32"/>
+          <w:szCs w:val="32"/>
+        </w:rPr>
+        <w:t>How</w:t>
+      </w:r>
+      <w:proofErr w:type="gramEnd"/>
+      <w:r>
+        <w:rPr>
+          <w:sz w:val="32"/>
+          <w:szCs w:val="32"/>
+        </w:rPr>
+        <w:t xml:space="preserve"> do PRIMARY KEY and FOREIGN KEY constraints differ?</w:t>
       </w:r>
     </w:p>
     <w:p>
@@ -2484,7 +2564,23 @@
           <w:sz w:val="32"/>
           <w:szCs w:val="32"/>
         </w:rPr>
-        <w:t>Q.13 What is the purpose of specifying data types and constraints during table creation?</w:t>
+        <w:t xml:space="preserve">Q.13 </w:t>
+      </w:r>
+      <w:proofErr w:type="gramStart"/>
+      <w:r>
+        <w:rPr>
+          <w:sz w:val="32"/>
+          <w:szCs w:val="32"/>
+        </w:rPr>
+        <w:t>What</w:t>
+      </w:r>
+      <w:proofErr w:type="gramEnd"/>
+      <w:r>
+        <w:rPr>
+          <w:sz w:val="32"/>
+          <w:szCs w:val="32"/>
+        </w:rPr>
+        <w:t xml:space="preserve"> is the purpose of specifying data types and constraints during table creation?</w:t>
       </w:r>
     </w:p>
     <w:p>
@@ -2604,7 +2700,29 @@
           <w:szCs w:val="32"/>
           <w:lang w:eastAsia="en-IN" w:bidi="ar-SA"/>
         </w:rPr>
-        <w:t>Data types specify the format and characteristics of the data that can be stored in a column. This includes things like the type of number (integer, decimal), text, date, or boolean values.</w:t>
+        <w:t xml:space="preserve">Data types specify the format and characteristics of the data that can be stored in a column. This includes things like the type of number (integer, decimal), text, date, or </w:t>
+      </w:r>
+      <w:proofErr w:type="gramStart"/>
+      <w:r>
+        <w:rPr>
+          <w:rFonts w:eastAsia="Times New Roman" w:cs="Arial"/>
+          <w:spacing w:val="2"/>
+          <w:sz w:val="32"/>
+          <w:szCs w:val="32"/>
+          <w:lang w:eastAsia="en-IN" w:bidi="ar-SA"/>
+        </w:rPr>
+        <w:t>boolean</w:t>
+      </w:r>
+      <w:proofErr w:type="gramEnd"/>
+      <w:r>
+        <w:rPr>
+          <w:rFonts w:eastAsia="Times New Roman" w:cs="Arial"/>
+          <w:spacing w:val="2"/>
+          <w:sz w:val="32"/>
+          <w:szCs w:val="32"/>
+          <w:lang w:eastAsia="en-IN" w:bidi="ar-SA"/>
+        </w:rPr>
+        <w:t xml:space="preserve"> values.</w:t>
       </w:r>
     </w:p>
     <w:p>
@@ -2703,7 +2821,23 @@
           <w:sz w:val="32"/>
           <w:szCs w:val="32"/>
         </w:rPr>
-        <w:t>Q.14 What is the use of the ALTER command in SQL?</w:t>
+        <w:t xml:space="preserve">Q.14 </w:t>
+      </w:r>
+      <w:proofErr w:type="gramStart"/>
+      <w:r>
+        <w:rPr>
+          <w:sz w:val="32"/>
+          <w:szCs w:val="32"/>
+        </w:rPr>
+        <w:t>What</w:t>
+      </w:r>
+      <w:proofErr w:type="gramEnd"/>
+      <w:r>
+        <w:rPr>
+          <w:sz w:val="32"/>
+          <w:szCs w:val="32"/>
+        </w:rPr>
+        <w:t xml:space="preserve"> is the use of the ALTER command in SQL?</w:t>
       </w:r>
     </w:p>
     <w:p>
@@ -2774,6 +2908,7 @@
         </w:rPr>
         <w:t xml:space="preserve"> </w:t>
       </w:r>
+      <w:proofErr w:type="gramStart"/>
       <w:r>
         <w:rPr>
           <w:sz w:val="32"/>
@@ -2781,6 +2916,7 @@
         </w:rPr>
         <w:t>How</w:t>
       </w:r>
+      <w:proofErr w:type="gramEnd"/>
       <w:r>
         <w:t xml:space="preserve"> </w:t>
       </w:r>
@@ -2831,6 +2967,7 @@
           <w:lang w:eastAsia="en-IN" w:bidi="ar-SA"/>
         </w:rPr>
       </w:pPr>
+      <w:proofErr w:type="gramStart"/>
       <w:r>
         <w:rPr>
           <w:rFonts w:eastAsia="Times New Roman" w:cs="Arial"/>
@@ -2838,7 +2975,17 @@
           <w:szCs w:val="32"/>
           <w:lang w:eastAsia="en-IN" w:bidi="ar-SA"/>
         </w:rPr>
-        <w:t>Removing a Column from a Table. We can remove an existing column from a table using the DROP COLUMN clause. ...</w:t>
+        <w:t>Removing a Column from a Table.</w:t>
+      </w:r>
+      <w:proofErr w:type="gramEnd"/>
+      <w:r>
+        <w:rPr>
+          <w:rFonts w:eastAsia="Times New Roman" w:cs="Arial"/>
+          <w:sz w:val="32"/>
+          <w:szCs w:val="32"/>
+          <w:lang w:eastAsia="en-IN" w:bidi="ar-SA"/>
+        </w:rPr>
+        <w:t xml:space="preserve"> We can remove an existing column from a table using the DROP COLUMN clause. ...</w:t>
       </w:r>
     </w:p>
     <w:p>
@@ -2852,6 +2999,7 @@
           <w:lang w:eastAsia="en-IN" w:bidi="ar-SA"/>
         </w:rPr>
       </w:pPr>
+      <w:proofErr w:type="gramStart"/>
       <w:r>
         <w:rPr>
           <w:rFonts w:eastAsia="Times New Roman" w:cs="Arial"/>
@@ -2861,6 +3009,7 @@
         </w:rPr>
         <w:t>Modifying an Existing Column's Data Type.</w:t>
       </w:r>
+      <w:proofErr w:type="gramEnd"/>
     </w:p>
     <w:p>
       <w:pPr>
@@ -2893,7 +3042,23 @@
           <w:sz w:val="32"/>
           <w:szCs w:val="32"/>
         </w:rPr>
-        <w:t xml:space="preserve"> What is the function of the DROP command in SQL?</w:t>
+        <w:t xml:space="preserve"> </w:t>
+      </w:r>
+      <w:proofErr w:type="gramStart"/>
+      <w:r>
+        <w:rPr>
+          <w:sz w:val="32"/>
+          <w:szCs w:val="32"/>
+        </w:rPr>
+        <w:t>What</w:t>
+      </w:r>
+      <w:proofErr w:type="gramEnd"/>
+      <w:r>
+        <w:rPr>
+          <w:sz w:val="32"/>
+          <w:szCs w:val="32"/>
+        </w:rPr>
+        <w:t xml:space="preserve"> is the function of the DROP command in SQL?</w:t>
       </w:r>
     </w:p>
     <w:p>
@@ -2968,7 +3133,23 @@
           <w:sz w:val="32"/>
           <w:szCs w:val="32"/>
         </w:rPr>
-        <w:t xml:space="preserve"> What are the implications of dropping a table from a database?</w:t>
+        <w:t xml:space="preserve"> </w:t>
+      </w:r>
+      <w:proofErr w:type="gramStart"/>
+      <w:r>
+        <w:rPr>
+          <w:sz w:val="32"/>
+          <w:szCs w:val="32"/>
+        </w:rPr>
+        <w:t>What</w:t>
+      </w:r>
+      <w:proofErr w:type="gramEnd"/>
+      <w:r>
+        <w:rPr>
+          <w:sz w:val="32"/>
+          <w:szCs w:val="32"/>
+        </w:rPr>
+        <w:t xml:space="preserve"> are the implications of dropping a table from a database?</w:t>
       </w:r>
     </w:p>
     <w:p>
@@ -3242,12 +3423,21 @@
         </w:rPr>
         <w:t xml:space="preserve">Q.19 </w:t>
       </w:r>
-      <w:r>
-        <w:rPr>
-          <w:sz w:val="32"/>
-          <w:szCs w:val="32"/>
-        </w:rPr>
-        <w:t>What is the importance of the WHERE clause in UPDATE and DELETE operations?</w:t>
+      <w:proofErr w:type="gramStart"/>
+      <w:r>
+        <w:rPr>
+          <w:sz w:val="32"/>
+          <w:szCs w:val="32"/>
+        </w:rPr>
+        <w:t>What</w:t>
+      </w:r>
+      <w:proofErr w:type="gramEnd"/>
+      <w:r>
+        <w:rPr>
+          <w:sz w:val="32"/>
+          <w:szCs w:val="32"/>
+        </w:rPr>
+        <w:t xml:space="preserve"> is the importance of the WHERE clause in UPDATE and DELETE operations?</w:t>
       </w:r>
     </w:p>
     <w:p>
@@ -3444,8 +3634,20 @@
           <w:szCs w:val="32"/>
           <w:lang w:eastAsia="en-IN"/>
         </w:rPr>
-        <w:t>SELECT column1, column2, ...</w:t>
-      </w:r>
+        <w:t xml:space="preserve">SELECT column1, </w:t>
+      </w:r>
+      <w:proofErr w:type="gramStart"/>
+      <w:r>
+        <w:rPr>
+          <w:rFonts w:eastAsia="Times New Roman" w:cs="Courier New"/>
+          <w:spacing w:val="2"/>
+          <w:sz w:val="32"/>
+          <w:szCs w:val="32"/>
+          <w:lang w:eastAsia="en-IN"/>
+        </w:rPr>
+        <w:t>column2, ...</w:t>
+      </w:r>
+      <w:proofErr w:type="gramEnd"/>
       <w:r>
         <w:rPr>
           <w:rFonts w:eastAsia="Times New Roman" w:cs="Arial"/>
@@ -3767,12 +3969,21 @@
         <w:lastRenderedPageBreak/>
         <w:t xml:space="preserve">Q.22 </w:t>
       </w:r>
-      <w:r>
-        <w:rPr>
-          <w:sz w:val="32"/>
-          <w:szCs w:val="32"/>
-        </w:rPr>
-        <w:t>What is the purpose of GRANT and REVOKE in SQL?</w:t>
+      <w:proofErr w:type="gramStart"/>
+      <w:r>
+        <w:rPr>
+          <w:sz w:val="32"/>
+          <w:szCs w:val="32"/>
+        </w:rPr>
+        <w:t>What</w:t>
+      </w:r>
+      <w:proofErr w:type="gramEnd"/>
+      <w:r>
+        <w:rPr>
+          <w:sz w:val="32"/>
+          <w:szCs w:val="32"/>
+        </w:rPr>
+        <w:t xml:space="preserve"> is the purpose of GRANT and REVOKE in SQL?</w:t>
       </w:r>
     </w:p>
     <w:p>
@@ -4368,7 +4579,23 @@
           <w:sz w:val="32"/>
           <w:szCs w:val="32"/>
         </w:rPr>
-        <w:t>Q.23 How do you manage privileges using these commands?</w:t>
+        <w:t xml:space="preserve">Q.23 </w:t>
+      </w:r>
+      <w:proofErr w:type="gramStart"/>
+      <w:r>
+        <w:rPr>
+          <w:sz w:val="32"/>
+          <w:szCs w:val="32"/>
+        </w:rPr>
+        <w:t>How</w:t>
+      </w:r>
+      <w:proofErr w:type="gramEnd"/>
+      <w:r>
+        <w:rPr>
+          <w:sz w:val="32"/>
+          <w:szCs w:val="32"/>
+        </w:rPr>
+        <w:t xml:space="preserve"> do you manage privileges using these commands?</w:t>
       </w:r>
     </w:p>
     <w:p>
@@ -4495,7 +4722,23 @@
           <w:szCs w:val="32"/>
         </w:rPr>
         <w:lastRenderedPageBreak/>
-        <w:t>Q.24 What is the purpose of the COMMIT and ROLLBACK commands in SQL?</w:t>
+        <w:t xml:space="preserve">Q.24 </w:t>
+      </w:r>
+      <w:proofErr w:type="gramStart"/>
+      <w:r>
+        <w:rPr>
+          <w:sz w:val="32"/>
+          <w:szCs w:val="32"/>
+        </w:rPr>
+        <w:t>What</w:t>
+      </w:r>
+      <w:proofErr w:type="gramEnd"/>
+      <w:r>
+        <w:rPr>
+          <w:sz w:val="32"/>
+          <w:szCs w:val="32"/>
+        </w:rPr>
+        <w:t xml:space="preserve"> is the purpose of the COMMIT and ROLLBACK commands in SQL?</w:t>
       </w:r>
     </w:p>
     <w:p>
@@ -4559,12 +4802,21 @@
         </w:rPr>
         <w:t xml:space="preserve">Q.25 </w:t>
       </w:r>
-      <w:r>
-        <w:rPr>
-          <w:sz w:val="32"/>
-          <w:szCs w:val="32"/>
-        </w:rPr>
-        <w:t>What is the purpose of GRANT and REVOKE in SQL?</w:t>
+      <w:proofErr w:type="gramStart"/>
+      <w:r>
+        <w:rPr>
+          <w:sz w:val="32"/>
+          <w:szCs w:val="32"/>
+        </w:rPr>
+        <w:t>What</w:t>
+      </w:r>
+      <w:proofErr w:type="gramEnd"/>
+      <w:r>
+        <w:rPr>
+          <w:sz w:val="32"/>
+          <w:szCs w:val="32"/>
+        </w:rPr>
+        <w:t xml:space="preserve"> is the purpose of GRANT and REVOKE in SQL?</w:t>
       </w:r>
     </w:p>
     <w:p>
@@ -4701,12 +4953,21 @@
         </w:rPr>
         <w:t xml:space="preserve">Q.26 </w:t>
       </w:r>
-      <w:r>
-        <w:rPr>
-          <w:sz w:val="32"/>
-          <w:szCs w:val="32"/>
-        </w:rPr>
-        <w:t>How do you manage privileges using these commands?</w:t>
+      <w:proofErr w:type="gramStart"/>
+      <w:r>
+        <w:rPr>
+          <w:sz w:val="32"/>
+          <w:szCs w:val="32"/>
+        </w:rPr>
+        <w:t>How</w:t>
+      </w:r>
+      <w:proofErr w:type="gramEnd"/>
+      <w:r>
+        <w:rPr>
+          <w:sz w:val="32"/>
+          <w:szCs w:val="32"/>
+        </w:rPr>
+        <w:t xml:space="preserve"> do you manage privileges using these commands?</w:t>
       </w:r>
     </w:p>
     <w:p>
@@ -4879,12 +5140,21 @@
         <w:lastRenderedPageBreak/>
         <w:t xml:space="preserve">Q.27 </w:t>
       </w:r>
-      <w:r>
-        <w:rPr>
-          <w:sz w:val="32"/>
-          <w:szCs w:val="32"/>
-        </w:rPr>
-        <w:t>What is the purpose of the COMMIT and ROLLBACK commands in SQL?</w:t>
+      <w:proofErr w:type="gramStart"/>
+      <w:r>
+        <w:rPr>
+          <w:sz w:val="32"/>
+          <w:szCs w:val="32"/>
+        </w:rPr>
+        <w:t>What</w:t>
+      </w:r>
+      <w:proofErr w:type="gramEnd"/>
+      <w:r>
+        <w:rPr>
+          <w:sz w:val="32"/>
+          <w:szCs w:val="32"/>
+        </w:rPr>
+        <w:t xml:space="preserve"> is the purpose of the COMMIT and ROLLBACK commands in SQL?</w:t>
       </w:r>
     </w:p>
     <w:p>
@@ -5572,7 +5842,23 @@
           <w:sz w:val="32"/>
           <w:szCs w:val="32"/>
         </w:rPr>
-        <w:t>31 What is the GROUP BY clause in SQL? How is it used with aggregate functions?</w:t>
+        <w:t xml:space="preserve">31 </w:t>
+      </w:r>
+      <w:proofErr w:type="gramStart"/>
+      <w:r>
+        <w:rPr>
+          <w:sz w:val="32"/>
+          <w:szCs w:val="32"/>
+        </w:rPr>
+        <w:t>What</w:t>
+      </w:r>
+      <w:proofErr w:type="gramEnd"/>
+      <w:r>
+        <w:rPr>
+          <w:sz w:val="32"/>
+          <w:szCs w:val="32"/>
+        </w:rPr>
+        <w:t xml:space="preserve"> is the GROUP BY clause in SQL? How is it used with aggregate functions?</w:t>
       </w:r>
     </w:p>
     <w:p>
@@ -6501,7 +6787,23 @@
           <w:sz w:val="32"/>
           <w:szCs w:val="32"/>
         </w:rPr>
-        <w:t>33 What is a stored procedure in SQL, and how does it differ from a standard SQL query?</w:t>
+        <w:t xml:space="preserve">33 </w:t>
+      </w:r>
+      <w:proofErr w:type="gramStart"/>
+      <w:r>
+        <w:rPr>
+          <w:sz w:val="32"/>
+          <w:szCs w:val="32"/>
+        </w:rPr>
+        <w:t>What</w:t>
+      </w:r>
+      <w:proofErr w:type="gramEnd"/>
+      <w:r>
+        <w:rPr>
+          <w:sz w:val="32"/>
+          <w:szCs w:val="32"/>
+        </w:rPr>
+        <w:t xml:space="preserve"> is a stored procedure in SQL, and how does it differ from a standard SQL query?</w:t>
       </w:r>
     </w:p>
     <w:p>
@@ -6649,7 +6951,31 @@
           <w:szCs w:val="32"/>
           <w:lang w:eastAsia="en-IN" w:bidi="ar-SA"/>
         </w:rPr>
-        <w:t>Stored procedures are compiled once and stored in an executable form within the database, leading to faster execution compared to sending multiple individual queries. The compiled code is also cached, further reducing execution time and overhead. </w:t>
+        <w:t xml:space="preserve">Stored procedures are compiled once and stored in an executable form within the database, leading to faster execution compared to sending multiple individual queries. The compiled code is also </w:t>
+      </w:r>
+      <w:proofErr w:type="gramStart"/>
+      <w:r>
+        <w:rPr>
+          <w:rFonts w:eastAsia="Times New Roman" w:cs="Arial"/>
+          <w:color w:val="000000" w:themeColor="text1"/>
+          <w:spacing w:val="2"/>
+          <w:sz w:val="32"/>
+          <w:szCs w:val="32"/>
+          <w:lang w:eastAsia="en-IN" w:bidi="ar-SA"/>
+        </w:rPr>
+        <w:t>cached,</w:t>
+      </w:r>
+      <w:proofErr w:type="gramEnd"/>
+      <w:r>
+        <w:rPr>
+          <w:rFonts w:eastAsia="Times New Roman" w:cs="Arial"/>
+          <w:color w:val="000000" w:themeColor="text1"/>
+          <w:spacing w:val="2"/>
+          <w:sz w:val="32"/>
+          <w:szCs w:val="32"/>
+          <w:lang w:eastAsia="en-IN" w:bidi="ar-SA"/>
+        </w:rPr>
+        <w:t xml:space="preserve"> further reducing execution time and overhead. </w:t>
       </w:r>
     </w:p>
     <w:p>
@@ -7012,8 +7338,21 @@
           <w:szCs w:val="32"/>
           <w:lang w:eastAsia="en-IN" w:bidi="ar-SA"/>
         </w:rPr>
-        <w:t>TRY...CATCH</w:t>
-      </w:r>
+        <w:t>TRY...</w:t>
+      </w:r>
+      <w:proofErr w:type="gramStart"/>
+      <w:r>
+        <w:rPr>
+          <w:rFonts w:eastAsia="Times New Roman" w:cs="Courier New"/>
+          <w:color w:val="000000" w:themeColor="text1"/>
+          <w:spacing w:val="2"/>
+          <w:sz w:val="32"/>
+          <w:szCs w:val="32"/>
+          <w:lang w:eastAsia="en-IN" w:bidi="ar-SA"/>
+        </w:rPr>
+        <w:t>CATCH</w:t>
+      </w:r>
+      <w:proofErr w:type="gramEnd"/>
       <w:r>
         <w:rPr>
           <w:rFonts w:eastAsia="Times New Roman" w:cs="Arial"/>
@@ -7062,12 +7401,21 @@
         </w:rPr>
         <w:t xml:space="preserve">Q.35 </w:t>
       </w:r>
-      <w:r>
-        <w:rPr>
-          <w:sz w:val="32"/>
-          <w:szCs w:val="32"/>
-        </w:rPr>
-        <w:t>What is a view in SQL, and how is it different from a table?</w:t>
+      <w:proofErr w:type="gramStart"/>
+      <w:r>
+        <w:rPr>
+          <w:sz w:val="32"/>
+          <w:szCs w:val="32"/>
+        </w:rPr>
+        <w:t>What</w:t>
+      </w:r>
+      <w:proofErr w:type="gramEnd"/>
+      <w:r>
+        <w:rPr>
+          <w:sz w:val="32"/>
+          <w:szCs w:val="32"/>
+        </w:rPr>
+        <w:t xml:space="preserve"> is a view in SQL, and how is it different from a table?</w:t>
       </w:r>
     </w:p>
     <w:p>
@@ -8128,12 +8476,21 @@
         </w:rPr>
         <w:t xml:space="preserve">37 </w:t>
       </w:r>
-      <w:r>
-        <w:rPr>
-          <w:sz w:val="32"/>
-          <w:szCs w:val="32"/>
-        </w:rPr>
-        <w:t>What is a trigger in SQL? Describe its types and when they are used</w:t>
+      <w:proofErr w:type="gramStart"/>
+      <w:r>
+        <w:rPr>
+          <w:sz w:val="32"/>
+          <w:szCs w:val="32"/>
+        </w:rPr>
+        <w:t>What</w:t>
+      </w:r>
+      <w:proofErr w:type="gramEnd"/>
+      <w:r>
+        <w:rPr>
+          <w:sz w:val="32"/>
+          <w:szCs w:val="32"/>
+        </w:rPr>
+        <w:t xml:space="preserve"> is a trigger in SQL? Describe its types and when they are used</w:t>
       </w:r>
     </w:p>
     <w:p>
@@ -8923,12 +9280,21 @@
         </w:rPr>
         <w:t xml:space="preserve">Q.39 </w:t>
       </w:r>
-      <w:r>
-        <w:rPr>
-          <w:sz w:val="32"/>
-          <w:szCs w:val="32"/>
-        </w:rPr>
-        <w:t>What is PL/SQL, and how does it extend SQL's capabilities?</w:t>
+      <w:proofErr w:type="gramStart"/>
+      <w:r>
+        <w:rPr>
+          <w:sz w:val="32"/>
+          <w:szCs w:val="32"/>
+        </w:rPr>
+        <w:t>What</w:t>
+      </w:r>
+      <w:proofErr w:type="gramEnd"/>
+      <w:r>
+        <w:rPr>
+          <w:sz w:val="32"/>
+          <w:szCs w:val="32"/>
+        </w:rPr>
+        <w:t xml:space="preserve"> is PL/SQL, and how does it extend SQL's capabilities?</w:t>
       </w:r>
     </w:p>
     <w:p>
@@ -9470,12 +9836,21 @@
         </w:rPr>
         <w:t xml:space="preserve">Q.41 </w:t>
       </w:r>
-      <w:r>
-        <w:rPr>
-          <w:sz w:val="32"/>
-          <w:szCs w:val="32"/>
-        </w:rPr>
-        <w:t>What are control structures in PL/SQL? Explain the IF-THEN and LOOP control structures.</w:t>
+      <w:proofErr w:type="gramStart"/>
+      <w:r>
+        <w:rPr>
+          <w:sz w:val="32"/>
+          <w:szCs w:val="32"/>
+        </w:rPr>
+        <w:t>What</w:t>
+      </w:r>
+      <w:proofErr w:type="gramEnd"/>
+      <w:r>
+        <w:rPr>
+          <w:sz w:val="32"/>
+          <w:szCs w:val="32"/>
+        </w:rPr>
+        <w:t xml:space="preserve"> are control structures in PL/SQL? Explain the IF-THEN and LOOP control structures.</w:t>
       </w:r>
     </w:p>
     <w:p>
@@ -9669,7 +10044,29 @@
           <w:szCs w:val="32"/>
           <w:lang w:eastAsia="en-IN" w:bidi="ar-SA"/>
         </w:rPr>
-        <w:t> statement allows execution of a block of code based on a boolean condition. If the condition evaluates to </w:t>
+        <w:t xml:space="preserve"> statement allows execution of a block of code based on a </w:t>
+      </w:r>
+      <w:proofErr w:type="gramStart"/>
+      <w:r>
+        <w:rPr>
+          <w:rFonts w:eastAsia="Times New Roman" w:cs="Arial"/>
+          <w:color w:val="001D35"/>
+          <w:sz w:val="32"/>
+          <w:szCs w:val="32"/>
+          <w:lang w:eastAsia="en-IN" w:bidi="ar-SA"/>
+        </w:rPr>
+        <w:t>boolean</w:t>
+      </w:r>
+      <w:proofErr w:type="gramEnd"/>
+      <w:r>
+        <w:rPr>
+          <w:rFonts w:eastAsia="Times New Roman" w:cs="Arial"/>
+          <w:color w:val="001D35"/>
+          <w:sz w:val="32"/>
+          <w:szCs w:val="32"/>
+          <w:lang w:eastAsia="en-IN" w:bidi="ar-SA"/>
+        </w:rPr>
+        <w:t xml:space="preserve"> condition. If the condition evaluates to </w:t>
       </w:r>
       <w:r>
         <w:rPr>
@@ -9804,7 +10201,23 @@
           <w:sz w:val="32"/>
           <w:szCs w:val="32"/>
         </w:rPr>
-        <w:t xml:space="preserve">  v_number NUMBER := 10;</w:t>
+        <w:t xml:space="preserve">  </w:t>
+      </w:r>
+      <w:proofErr w:type="gramStart"/>
+      <w:r>
+        <w:rPr>
+          <w:sz w:val="32"/>
+          <w:szCs w:val="32"/>
+        </w:rPr>
+        <w:t>v_number</w:t>
+      </w:r>
+      <w:proofErr w:type="gramEnd"/>
+      <w:r>
+        <w:rPr>
+          <w:sz w:val="32"/>
+          <w:szCs w:val="32"/>
+        </w:rPr>
+        <w:t xml:space="preserve"> NUMBER := 10;</w:t>
       </w:r>
     </w:p>
     <w:p>
@@ -9850,7 +10263,23 @@
           <w:sz w:val="32"/>
           <w:szCs w:val="32"/>
         </w:rPr>
-        <w:t xml:space="preserve">    DBMS_OUTPUT.PUT_LINE('Number is greater than 5');</w:t>
+        <w:t xml:space="preserve">    DBMS_OUTPUT.PUT_</w:t>
+      </w:r>
+      <w:proofErr w:type="gramStart"/>
+      <w:r>
+        <w:rPr>
+          <w:sz w:val="32"/>
+          <w:szCs w:val="32"/>
+        </w:rPr>
+        <w:t>LINE(</w:t>
+      </w:r>
+      <w:proofErr w:type="gramEnd"/>
+      <w:r>
+        <w:rPr>
+          <w:sz w:val="32"/>
+          <w:szCs w:val="32"/>
+        </w:rPr>
+        <w:t>'Number is greater than 5');</w:t>
       </w:r>
     </w:p>
     <w:p>
@@ -10094,7 +10523,23 @@
           <w:sz w:val="32"/>
           <w:szCs w:val="32"/>
         </w:rPr>
-        <w:t xml:space="preserve">  v_counter NUMBER := 1;</w:t>
+        <w:t xml:space="preserve">  </w:t>
+      </w:r>
+      <w:proofErr w:type="gramStart"/>
+      <w:r>
+        <w:rPr>
+          <w:sz w:val="32"/>
+          <w:szCs w:val="32"/>
+        </w:rPr>
+        <w:t>v_counter</w:t>
+      </w:r>
+      <w:proofErr w:type="gramEnd"/>
+      <w:r>
+        <w:rPr>
+          <w:sz w:val="32"/>
+          <w:szCs w:val="32"/>
+        </w:rPr>
+        <w:t xml:space="preserve"> NUMBER := 1;</w:t>
       </w:r>
     </w:p>
     <w:p>
@@ -10139,22 +10584,54 @@
           <w:sz w:val="32"/>
           <w:szCs w:val="32"/>
         </w:rPr>
-        <w:t xml:space="preserve">    DBMS_OUTPUT.PUT_LINE('Counter: ' || v_counter);</w:t>
-      </w:r>
-    </w:p>
-    <w:p>
-      <w:pPr>
-        <w:rPr>
-          <w:sz w:val="32"/>
-          <w:szCs w:val="32"/>
-        </w:rPr>
-      </w:pPr>
-      <w:r>
-        <w:rPr>
-          <w:sz w:val="32"/>
-          <w:szCs w:val="32"/>
-        </w:rPr>
-        <w:t xml:space="preserve">    v_counter := v_counter + 1;</w:t>
+        <w:t xml:space="preserve">    DBMS_OUTPUT.PUT_</w:t>
+      </w:r>
+      <w:proofErr w:type="gramStart"/>
+      <w:r>
+        <w:rPr>
+          <w:sz w:val="32"/>
+          <w:szCs w:val="32"/>
+        </w:rPr>
+        <w:t>LINE(</w:t>
+      </w:r>
+      <w:proofErr w:type="gramEnd"/>
+      <w:r>
+        <w:rPr>
+          <w:sz w:val="32"/>
+          <w:szCs w:val="32"/>
+        </w:rPr>
+        <w:t>'Counter: ' || v_counter);</w:t>
+      </w:r>
+    </w:p>
+    <w:p>
+      <w:pPr>
+        <w:rPr>
+          <w:sz w:val="32"/>
+          <w:szCs w:val="32"/>
+        </w:rPr>
+      </w:pPr>
+      <w:r>
+        <w:rPr>
+          <w:sz w:val="32"/>
+          <w:szCs w:val="32"/>
+        </w:rPr>
+        <w:t xml:space="preserve">    v_</w:t>
+      </w:r>
+      <w:proofErr w:type="gramStart"/>
+      <w:r>
+        <w:rPr>
+          <w:sz w:val="32"/>
+          <w:szCs w:val="32"/>
+        </w:rPr>
+        <w:t>counter :</w:t>
+      </w:r>
+      <w:proofErr w:type="gramEnd"/>
+      <w:r>
+        <w:rPr>
+          <w:sz w:val="32"/>
+          <w:szCs w:val="32"/>
+        </w:rPr>
+        <w:t>= v_counter + 1;</w:t>
       </w:r>
     </w:p>
     <w:p>
@@ -10301,12 +10778,21 @@
         </w:rPr>
         <w:t xml:space="preserve">Q.43 </w:t>
       </w:r>
-      <w:r>
-        <w:rPr>
-          <w:sz w:val="32"/>
-          <w:szCs w:val="32"/>
-        </w:rPr>
-        <w:t>What is a cursor in PL/SQL? Explain the difference between implicit and explicit cursors.</w:t>
+      <w:proofErr w:type="gramStart"/>
+      <w:r>
+        <w:rPr>
+          <w:sz w:val="32"/>
+          <w:szCs w:val="32"/>
+        </w:rPr>
+        <w:t>What</w:t>
+      </w:r>
+      <w:proofErr w:type="gramEnd"/>
+      <w:r>
+        <w:rPr>
+          <w:sz w:val="32"/>
+          <w:szCs w:val="32"/>
+        </w:rPr>
+        <w:t xml:space="preserve"> is a cursor in PL/SQL? Explain the difference between implicit and explicit cursors.</w:t>
       </w:r>
     </w:p>
     <w:p>
@@ -10919,12 +11405,21 @@
         </w:rPr>
         <w:t xml:space="preserve">Q.44 </w:t>
       </w:r>
-      <w:r>
-        <w:rPr>
-          <w:sz w:val="32"/>
-          <w:szCs w:val="32"/>
-        </w:rPr>
-        <w:t>When would you use an explicit cursor over an implicit one?</w:t>
+      <w:proofErr w:type="gramStart"/>
+      <w:r>
+        <w:rPr>
+          <w:sz w:val="32"/>
+          <w:szCs w:val="32"/>
+        </w:rPr>
+        <w:t>When</w:t>
+      </w:r>
+      <w:proofErr w:type="gramEnd"/>
+      <w:r>
+        <w:rPr>
+          <w:sz w:val="32"/>
+          <w:szCs w:val="32"/>
+        </w:rPr>
+        <w:t xml:space="preserve"> would you use an explicit cursor over an implicit one?</w:t>
       </w:r>
     </w:p>
     <w:p>
@@ -10994,16 +11489,6 @@
           <w:shd w:val="clear" w:color="auto" w:fill="FFFFFF"/>
         </w:rPr>
       </w:pPr>
-      <w:r>
-        <w:rPr>
-          <w:rFonts w:cs="Arial"/>
-          <w:color w:val="1F1F1F"/>
-          <w:sz w:val="32"/>
-          <w:szCs w:val="32"/>
-          <w:shd w:val="clear" w:color="auto" w:fill="FFFFFF"/>
-        </w:rPr>
-        <w:t>s</w:t>
-      </w:r>
     </w:p>
     <w:sectPr>
       <w:pgSz w:w="11906" w:h="16838"/>
